--- a/documentacao/EMS/Sprint 3/EMS 0089 - Balanceamento Matriz Recolhimento.docx
+++ b/documentacao/EMS/Sprint 3/EMS 0089 - Balanceamento Matriz Recolhimento.docx
@@ -1463,6 +1463,195 @@
               </w:rPr>
               <w:t>1.5</w:t>
             </w:r>
+          </w:p>
+        </w:tc>
+        <w:tc>
+          <w:tcPr>
+            <w:tcW w:w="3686" w:type="dxa"/>
+            <w:tcBorders>
+              <w:top w:val="single" w:sz="6" w:space="0" w:color="auto"/>
+              <w:left w:val="single" w:sz="6" w:space="0" w:color="auto"/>
+              <w:bottom w:val="single" w:sz="6" w:space="0" w:color="auto"/>
+              <w:right w:val="single" w:sz="6" w:space="0" w:color="auto"/>
+            </w:tcBorders>
+          </w:tcPr>
+          <w:p>
+            <w:pPr>
+              <w:pStyle w:val="Tabletext"/>
+              <w:rPr>
+                <w:rFonts w:ascii="Arial Narrow" w:hAnsi="Arial Narrow"/>
+                <w:color w:val="0000FF"/>
+                <w:lang w:val="pt-BR"/>
+              </w:rPr>
+            </w:pPr>
+            <w:proofErr w:type="spellStart"/>
+            <w:proofErr w:type="gramStart"/>
+            <w:r>
+              <w:rPr>
+                <w:rFonts w:ascii="Arial Narrow" w:hAnsi="Arial Narrow"/>
+                <w:color w:val="0000FF"/>
+                <w:lang w:val="pt-BR"/>
+              </w:rPr>
+              <w:t>complentação</w:t>
+            </w:r>
+            <w:proofErr w:type="spellEnd"/>
+            <w:proofErr w:type="gramEnd"/>
+            <w:r>
+              <w:rPr>
+                <w:rFonts w:ascii="Arial Narrow" w:hAnsi="Arial Narrow"/>
+                <w:color w:val="0000FF"/>
+                <w:lang w:val="pt-BR"/>
+              </w:rPr>
+              <w:t xml:space="preserve"> de regras</w:t>
+            </w:r>
+          </w:p>
+        </w:tc>
+        <w:tc>
+          <w:tcPr>
+            <w:tcW w:w="2268" w:type="dxa"/>
+            <w:tcBorders>
+              <w:top w:val="single" w:sz="6" w:space="0" w:color="auto"/>
+              <w:left w:val="single" w:sz="6" w:space="0" w:color="auto"/>
+              <w:bottom w:val="single" w:sz="6" w:space="0" w:color="auto"/>
+              <w:right w:val="single" w:sz="6" w:space="0" w:color="auto"/>
+            </w:tcBorders>
+          </w:tcPr>
+          <w:p>
+            <w:pPr>
+              <w:pStyle w:val="Tabletext"/>
+              <w:rPr>
+                <w:rFonts w:ascii="Arial Narrow" w:hAnsi="Arial Narrow"/>
+                <w:color w:val="0000FF"/>
+                <w:lang w:val="pt-BR"/>
+              </w:rPr>
+            </w:pPr>
+            <w:proofErr w:type="spellStart"/>
+            <w:r>
+              <w:rPr>
+                <w:rFonts w:ascii="Arial Narrow" w:hAnsi="Arial Narrow"/>
+                <w:color w:val="0000FF"/>
+                <w:lang w:val="pt-BR"/>
+              </w:rPr>
+              <w:t>Francivaldo</w:t>
+            </w:r>
+            <w:proofErr w:type="spellEnd"/>
+          </w:p>
+        </w:tc>
+        <w:tc>
+          <w:tcPr>
+            <w:tcW w:w="1418" w:type="dxa"/>
+            <w:tcBorders>
+              <w:top w:val="single" w:sz="6" w:space="0" w:color="auto"/>
+              <w:left w:val="single" w:sz="6" w:space="0" w:color="auto"/>
+              <w:bottom w:val="single" w:sz="6" w:space="0" w:color="auto"/>
+              <w:right w:val="single" w:sz="6" w:space="0" w:color="auto"/>
+            </w:tcBorders>
+          </w:tcPr>
+          <w:p>
+            <w:pPr>
+              <w:pStyle w:val="Tabletext"/>
+              <w:rPr>
+                <w:rFonts w:ascii="Arial Narrow" w:hAnsi="Arial Narrow"/>
+                <w:color w:val="0000FF"/>
+                <w:lang w:val="pt-BR"/>
+              </w:rPr>
+            </w:pPr>
+            <w:r>
+              <w:rPr>
+                <w:rFonts w:ascii="Arial Narrow" w:hAnsi="Arial Narrow"/>
+                <w:color w:val="0000FF"/>
+                <w:lang w:val="pt-BR"/>
+              </w:rPr>
+              <w:t>TI-DGB</w:t>
+            </w:r>
+          </w:p>
+        </w:tc>
+      </w:tr>
+      <w:tr>
+        <w:tc>
+          <w:tcPr>
+            <w:tcW w:w="1134" w:type="dxa"/>
+            <w:tcBorders>
+              <w:top w:val="single" w:sz="6" w:space="0" w:color="auto"/>
+              <w:left w:val="single" w:sz="6" w:space="0" w:color="auto"/>
+              <w:bottom w:val="single" w:sz="6" w:space="0" w:color="auto"/>
+              <w:right w:val="single" w:sz="6" w:space="0" w:color="auto"/>
+            </w:tcBorders>
+          </w:tcPr>
+          <w:p>
+            <w:pPr>
+              <w:pStyle w:val="Tabletext"/>
+              <w:jc w:val="center"/>
+              <w:rPr>
+                <w:rFonts w:ascii="Arial Narrow" w:hAnsi="Arial Narrow"/>
+                <w:color w:val="0000FF"/>
+                <w:lang w:val="es-ES_tradnl"/>
+              </w:rPr>
+            </w:pPr>
+            <w:r>
+              <w:rPr>
+                <w:rFonts w:ascii="Arial Narrow" w:hAnsi="Arial Narrow"/>
+                <w:color w:val="0000FF"/>
+                <w:lang w:val="es-ES_tradnl"/>
+              </w:rPr>
+              <w:t>1</w:t>
+            </w:r>
+            <w:r>
+              <w:rPr>
+                <w:rFonts w:ascii="Arial Narrow" w:hAnsi="Arial Narrow"/>
+                <w:color w:val="0000FF"/>
+                <w:lang w:val="es-ES_tradnl"/>
+              </w:rPr>
+              <w:t>2</w:t>
+            </w:r>
+            <w:r>
+              <w:rPr>
+                <w:rFonts w:ascii="Arial Narrow" w:hAnsi="Arial Narrow"/>
+                <w:color w:val="0000FF"/>
+                <w:lang w:val="es-ES_tradnl"/>
+              </w:rPr>
+              <w:t>/04/2012</w:t>
+            </w:r>
+          </w:p>
+        </w:tc>
+        <w:tc>
+          <w:tcPr>
+            <w:tcW w:w="1134" w:type="dxa"/>
+            <w:tcBorders>
+              <w:top w:val="single" w:sz="6" w:space="0" w:color="auto"/>
+              <w:left w:val="single" w:sz="6" w:space="0" w:color="auto"/>
+              <w:bottom w:val="single" w:sz="6" w:space="0" w:color="auto"/>
+              <w:right w:val="single" w:sz="6" w:space="0" w:color="auto"/>
+            </w:tcBorders>
+          </w:tcPr>
+          <w:p>
+            <w:pPr>
+              <w:pStyle w:val="Tabletext"/>
+              <w:jc w:val="center"/>
+              <w:rPr>
+                <w:rFonts w:ascii="Arial Narrow" w:hAnsi="Arial Narrow"/>
+                <w:color w:val="0000FF"/>
+                <w:lang w:val="pt-BR"/>
+              </w:rPr>
+            </w:pPr>
+            <w:r>
+              <w:rPr>
+                <w:rFonts w:ascii="Arial Narrow" w:hAnsi="Arial Narrow"/>
+                <w:color w:val="0000FF"/>
+                <w:lang w:val="pt-BR"/>
+              </w:rPr>
+              <w:t>1.</w:t>
+            </w:r>
+            <w:r>
+              <w:rPr>
+                <w:rFonts w:ascii="Arial Narrow" w:hAnsi="Arial Narrow"/>
+                <w:color w:val="0000FF"/>
+                <w:lang w:val="pt-BR"/>
+              </w:rPr>
+              <w:t>6</w:t>
+            </w:r>
+            <w:bookmarkStart w:id="2" w:name="_GoBack"/>
+            <w:bookmarkEnd w:id="2"/>
           </w:p>
         </w:tc>
         <w:tc>
@@ -1840,16 +2029,16 @@
           <w:rFonts w:ascii="Arial Narrow" w:hAnsi="Arial Narrow"/>
         </w:rPr>
       </w:pPr>
-      <w:bookmarkStart w:id="2" w:name="_Toc370695248"/>
-      <w:bookmarkStart w:id="3" w:name="_Toc370696875"/>
-      <w:bookmarkStart w:id="4" w:name="_Toc370697211"/>
-      <w:bookmarkStart w:id="5" w:name="_Toc383848215"/>
-      <w:bookmarkStart w:id="6" w:name="_Toc383848339"/>
-      <w:bookmarkStart w:id="7" w:name="_Toc383950102"/>
-      <w:bookmarkStart w:id="8" w:name="_Toc384540445"/>
-      <w:bookmarkStart w:id="9" w:name="_Toc385229727"/>
-      <w:bookmarkStart w:id="10" w:name="_Toc385230063"/>
-      <w:bookmarkStart w:id="11" w:name="_Toc51473124"/>
+      <w:bookmarkStart w:id="3" w:name="_Toc370695248"/>
+      <w:bookmarkStart w:id="4" w:name="_Toc370696875"/>
+      <w:bookmarkStart w:id="5" w:name="_Toc370697211"/>
+      <w:bookmarkStart w:id="6" w:name="_Toc383848215"/>
+      <w:bookmarkStart w:id="7" w:name="_Toc383848339"/>
+      <w:bookmarkStart w:id="8" w:name="_Toc383950102"/>
+      <w:bookmarkStart w:id="9" w:name="_Toc384540445"/>
+      <w:bookmarkStart w:id="10" w:name="_Toc385229727"/>
+      <w:bookmarkStart w:id="11" w:name="_Toc385230063"/>
+      <w:bookmarkStart w:id="12" w:name="_Toc51473124"/>
       <w:r>
         <w:rPr>
           <w:rFonts w:ascii="Arial Narrow" w:hAnsi="Arial Narrow"/>
@@ -1865,7 +2054,6 @@
         <w:t>*</w:t>
       </w:r>
     </w:p>
-    <w:bookmarkEnd w:id="2"/>
     <w:bookmarkEnd w:id="3"/>
     <w:bookmarkEnd w:id="4"/>
     <w:bookmarkEnd w:id="5"/>
@@ -1875,6 +2063,7 @@
     <w:bookmarkEnd w:id="9"/>
     <w:bookmarkEnd w:id="10"/>
     <w:bookmarkEnd w:id="11"/>
+    <w:bookmarkEnd w:id="12"/>
     <w:p>
       <w:pPr>
         <w:rPr>
@@ -2101,7 +2290,7 @@
           <w:sz w:val="20"/>
         </w:rPr>
       </w:pPr>
-      <w:bookmarkStart w:id="12" w:name="_Toc456660582"/>
+      <w:bookmarkStart w:id="13" w:name="_Toc456660582"/>
       <w:bookmarkEnd w:id="0"/>
       <w:bookmarkEnd w:id="1"/>
       <w:r>
@@ -5514,8 +5703,6 @@
           <w:rFonts w:ascii="Arial Narrow" w:hAnsi="Arial Narrow"/>
         </w:rPr>
       </w:pPr>
-      <w:bookmarkStart w:id="13" w:name="_GoBack"/>
-      <w:bookmarkEnd w:id="13"/>
     </w:p>
     <w:p>
       <w:pPr>
@@ -6792,7 +6979,7 @@
           <w:noProof/>
         </w:rPr>
         <w:drawing>
-          <wp:inline distT="0" distB="0" distL="0" distR="0" wp14:anchorId="429A4B03" wp14:editId="343C80B1">
+          <wp:inline distT="0" distB="0" distL="0" distR="0" wp14:anchorId="64014586" wp14:editId="1FD50477">
             <wp:extent cx="6114415" cy="1856740"/>
             <wp:effectExtent l="0" t="0" r="0" b="0"/>
             <wp:docPr id="3" name="Imagem 3"/>
@@ -6877,10 +7064,10 @@
         </w:rPr>
         <w:lastRenderedPageBreak/>
         <w:drawing>
-          <wp:inline distT="0" distB="0" distL="0" distR="0" wp14:anchorId="1021CE89" wp14:editId="7BFD1523">
-            <wp:extent cx="6113780" cy="3245485"/>
+          <wp:inline distT="0" distB="0" distL="0" distR="0" wp14:anchorId="4A191A74" wp14:editId="4018AA15">
+            <wp:extent cx="6120130" cy="2916555"/>
             <wp:effectExtent l="0" t="0" r="0" b="0"/>
-            <wp:docPr id="1" name="Imagem 1"/>
+            <wp:docPr id="4" name="Imagem 4"/>
             <wp:cNvGraphicFramePr>
               <a:graphicFrameLocks xmlns:a="http://schemas.openxmlformats.org/drawingml/2006/main" noChangeAspect="1"/>
             </wp:cNvGraphicFramePr>
@@ -6909,7 +7096,7 @@
                   <pic:spPr bwMode="auto">
                     <a:xfrm>
                       <a:off x="0" y="0"/>
-                      <a:ext cx="6113780" cy="3245485"/>
+                      <a:ext cx="6120130" cy="2916555"/>
                     </a:xfrm>
                     <a:prstGeom prst="rect">
                       <a:avLst/>
@@ -6939,10 +7126,10 @@
           <w:noProof/>
         </w:rPr>
         <w:drawing>
-          <wp:inline distT="0" distB="0" distL="0" distR="0" wp14:anchorId="3720E8D6" wp14:editId="04911CA8">
-            <wp:extent cx="6115685" cy="2048510"/>
+          <wp:inline distT="0" distB="0" distL="0" distR="0" wp14:anchorId="0D41CE95" wp14:editId="309EF3A3">
+            <wp:extent cx="6120130" cy="2175510"/>
             <wp:effectExtent l="0" t="0" r="0" b="0"/>
-            <wp:docPr id="7" name="Imagem 7"/>
+            <wp:docPr id="5" name="Imagem 5"/>
             <wp:cNvGraphicFramePr>
               <a:graphicFrameLocks xmlns:a="http://schemas.openxmlformats.org/drawingml/2006/main" noChangeAspect="1"/>
             </wp:cNvGraphicFramePr>
@@ -6950,7 +7137,7 @@
               <a:graphicData uri="http://schemas.openxmlformats.org/drawingml/2006/picture">
                 <pic:pic xmlns:pic="http://schemas.openxmlformats.org/drawingml/2006/picture">
                   <pic:nvPicPr>
-                    <pic:cNvPr id="0" name="Picture 3"/>
+                    <pic:cNvPr id="0" name="Picture 2"/>
                     <pic:cNvPicPr>
                       <a:picLocks noChangeAspect="1" noChangeArrowheads="1"/>
                     </pic:cNvPicPr>
@@ -6971,7 +7158,7 @@
                   <pic:spPr bwMode="auto">
                     <a:xfrm>
                       <a:off x="0" y="0"/>
-                      <a:ext cx="6115685" cy="2048510"/>
+                      <a:ext cx="6120130" cy="2175510"/>
                     </a:xfrm>
                     <a:prstGeom prst="rect">
                       <a:avLst/>
@@ -7024,10 +7211,10 @@
         </w:rPr>
         <w:lastRenderedPageBreak/>
         <w:drawing>
-          <wp:inline distT="0" distB="0" distL="0" distR="0" wp14:anchorId="4E051460" wp14:editId="33EB7B52">
-            <wp:extent cx="6109970" cy="3253740"/>
-            <wp:effectExtent l="0" t="0" r="0" b="0"/>
-            <wp:docPr id="8" name="Imagem 8"/>
+          <wp:inline distT="0" distB="0" distL="0" distR="0" wp14:anchorId="5CF56EF5" wp14:editId="4EAE966D">
+            <wp:extent cx="6113780" cy="3747135"/>
+            <wp:effectExtent l="0" t="0" r="1270" b="5715"/>
+            <wp:docPr id="6" name="Imagem 6"/>
             <wp:cNvGraphicFramePr>
               <a:graphicFrameLocks xmlns:a="http://schemas.openxmlformats.org/drawingml/2006/main" noChangeAspect="1"/>
             </wp:cNvGraphicFramePr>
@@ -7035,7 +7222,7 @@
               <a:graphicData uri="http://schemas.openxmlformats.org/drawingml/2006/picture">
                 <pic:pic xmlns:pic="http://schemas.openxmlformats.org/drawingml/2006/picture">
                   <pic:nvPicPr>
-                    <pic:cNvPr id="0" name="Picture 4"/>
+                    <pic:cNvPr id="0" name="Picture 3"/>
                     <pic:cNvPicPr>
                       <a:picLocks noChangeAspect="1" noChangeArrowheads="1"/>
                     </pic:cNvPicPr>
@@ -7056,7 +7243,7 @@
                   <pic:spPr bwMode="auto">
                     <a:xfrm>
                       <a:off x="0" y="0"/>
-                      <a:ext cx="6109970" cy="3253740"/>
+                      <a:ext cx="6113780" cy="3747135"/>
                     </a:xfrm>
                     <a:prstGeom prst="rect">
                       <a:avLst/>
@@ -7201,7 +7388,7 @@
         </w:rPr>
       </w:pPr>
     </w:p>
-    <w:bookmarkEnd w:id="12"/>
+    <w:bookmarkEnd w:id="13"/>
     <w:p>
       <w:pPr>
         <w:pStyle w:val="StyleHeading"/>
@@ -12845,7 +13032,7 @@
         <w:noProof/>
         <w:snapToGrid w:val="0"/>
       </w:rPr>
-      <w:t>3</w:t>
+      <w:t>1</w:t>
     </w:r>
     <w:r>
       <w:rPr>
@@ -20298,7 +20485,7 @@
 </file>
 
 <file path=customXml/itemProps1.xml><?xml version="1.0" encoding="utf-8"?>
-<ds:datastoreItem xmlns:ds="http://schemas.openxmlformats.org/officeDocument/2006/customXml" ds:itemID="{4F78E7F0-A7DE-4F84-8B17-3C2E85AA2436}">
+<ds:datastoreItem xmlns:ds="http://schemas.openxmlformats.org/officeDocument/2006/customXml" ds:itemID="{FA2D1113-9102-421C-8A86-19149187898B}">
   <ds:schemaRefs>
     <ds:schemaRef ds:uri="http://schemas.openxmlformats.org/officeDocument/2006/bibliography"/>
   </ds:schemaRefs>

--- a/documentacao/EMS/Sprint 3/EMS 0089 - Balanceamento Matriz Recolhimento.docx
+++ b/documentacao/EMS/Sprint 3/EMS 0089 - Balanceamento Matriz Recolhimento.docx
@@ -298,30 +298,6 @@
           <w:rFonts w:ascii="Arial Narrow" w:hAnsi="Arial Narrow"/>
           <w:b/>
           <w:sz w:val="48"/>
-        </w:rPr>
-      </w:pPr>
-    </w:p>
-    <w:p>
-      <w:pPr>
-        <w:pStyle w:val="Cabealho"/>
-        <w:rPr>
-          <w:rFonts w:ascii="Arial Narrow" w:hAnsi="Arial Narrow"/>
-        </w:rPr>
-      </w:pPr>
-    </w:p>
-    <w:p>
-      <w:pPr>
-        <w:pStyle w:val="Cabealho"/>
-        <w:rPr>
-          <w:rFonts w:ascii="Arial Narrow" w:hAnsi="Arial Narrow"/>
-        </w:rPr>
-      </w:pPr>
-    </w:p>
-    <w:p>
-      <w:pPr>
-        <w:pStyle w:val="Cabealho"/>
-        <w:rPr>
-          <w:rFonts w:ascii="Arial Narrow" w:hAnsi="Arial Narrow"/>
         </w:rPr>
       </w:pPr>
     </w:p>
@@ -833,31 +809,13 @@
                 <w:lang w:val="pt-BR"/>
               </w:rPr>
             </w:pPr>
-            <w:proofErr w:type="spellStart"/>
-            <w:r>
-              <w:rPr>
-                <w:rFonts w:ascii="Arial Narrow" w:hAnsi="Arial Narrow"/>
-                <w:color w:val="0000FF"/>
-              </w:rPr>
-              <w:t>Especificação</w:t>
-            </w:r>
-            <w:proofErr w:type="spellEnd"/>
-            <w:r>
-              <w:rPr>
-                <w:rFonts w:ascii="Arial Narrow" w:hAnsi="Arial Narrow"/>
-                <w:color w:val="0000FF"/>
-              </w:rPr>
-              <w:t xml:space="preserve"> </w:t>
-            </w:r>
-            <w:proofErr w:type="spellStart"/>
-            <w:r>
-              <w:rPr>
-                <w:rFonts w:ascii="Arial Narrow" w:hAnsi="Arial Narrow"/>
-                <w:color w:val="0000FF"/>
-              </w:rPr>
-              <w:t>Funcional</w:t>
-            </w:r>
-            <w:proofErr w:type="spellEnd"/>
+            <w:r>
+              <w:rPr>
+                <w:rFonts w:ascii="Arial Narrow" w:hAnsi="Arial Narrow"/>
+                <w:color w:val="0000FF"/>
+              </w:rPr>
+              <w:t>Especificação Funcional</w:t>
+            </w:r>
           </w:p>
         </w:tc>
         <w:tc>
@@ -999,16 +957,14 @@
               </w:rPr>
               <w:t xml:space="preserve">Alteração de regras e </w:t>
             </w:r>
-            <w:proofErr w:type="spellStart"/>
             <w:r>
               <w:rPr>
                 <w:rFonts w:ascii="Arial Narrow" w:hAnsi="Arial Narrow"/>
                 <w:color w:val="0000FF"/>
                 <w:lang w:val="pt-BR"/>
               </w:rPr>
-              <w:t>prototipo</w:t>
-            </w:r>
-            <w:proofErr w:type="spellEnd"/>
+              <w:t>protótipo</w:t>
+            </w:r>
           </w:p>
         </w:tc>
         <w:tc>
@@ -1152,13 +1108,14 @@
                 <w:lang w:val="pt-BR"/>
               </w:rPr>
             </w:pPr>
+            <w:proofErr w:type="gramStart"/>
             <w:r>
               <w:rPr>
                 <w:rFonts w:ascii="Arial Narrow" w:hAnsi="Arial Narrow"/>
                 <w:color w:val="0000FF"/>
                 <w:lang w:val="pt-BR"/>
               </w:rPr>
-              <w:t>complentação</w:t>
+              <w:t>comple</w:t>
             </w:r>
             <w:r>
               <w:rPr>
@@ -1166,18 +1123,33 @@
                 <w:color w:val="0000FF"/>
                 <w:lang w:val="pt-BR"/>
               </w:rPr>
+              <w:t>men</w:t>
+            </w:r>
+            <w:r>
+              <w:rPr>
+                <w:rFonts w:ascii="Arial Narrow" w:hAnsi="Arial Narrow"/>
+                <w:color w:val="0000FF"/>
+                <w:lang w:val="pt-BR"/>
+              </w:rPr>
+              <w:t>tação</w:t>
+            </w:r>
+            <w:proofErr w:type="gramEnd"/>
+            <w:r>
+              <w:rPr>
+                <w:rFonts w:ascii="Arial Narrow" w:hAnsi="Arial Narrow"/>
+                <w:color w:val="0000FF"/>
+                <w:lang w:val="pt-BR"/>
+              </w:rPr>
               <w:t xml:space="preserve"> de regras e </w:t>
             </w:r>
-            <w:proofErr w:type="spellStart"/>
             <w:r>
               <w:rPr>
                 <w:rFonts w:ascii="Arial Narrow" w:hAnsi="Arial Narrow"/>
                 <w:color w:val="0000FF"/>
                 <w:lang w:val="pt-BR"/>
               </w:rPr>
-              <w:t>prototipo</w:t>
-            </w:r>
-            <w:proofErr w:type="spellEnd"/>
+              <w:t>protótipo</w:t>
+            </w:r>
           </w:p>
         </w:tc>
         <w:tc>
@@ -1321,7 +1293,6 @@
                 <w:lang w:val="pt-BR"/>
               </w:rPr>
             </w:pPr>
-            <w:proofErr w:type="spellStart"/>
             <w:proofErr w:type="gramStart"/>
             <w:r>
               <w:rPr>
@@ -1329,9 +1300,8 @@
                 <w:color w:val="0000FF"/>
                 <w:lang w:val="pt-BR"/>
               </w:rPr>
-              <w:t>complentação</w:t>
-            </w:r>
-            <w:proofErr w:type="spellEnd"/>
+              <w:t>complementação</w:t>
+            </w:r>
             <w:proofErr w:type="gramEnd"/>
             <w:r>
               <w:rPr>
@@ -1339,7 +1309,15 @@
                 <w:color w:val="0000FF"/>
                 <w:lang w:val="pt-BR"/>
               </w:rPr>
-              <w:t xml:space="preserve"> de regras</w:t>
+              <w:t xml:space="preserve"> </w:t>
+            </w:r>
+            <w:r>
+              <w:rPr>
+                <w:rFonts w:ascii="Arial Narrow" w:hAnsi="Arial Narrow"/>
+                <w:color w:val="0000FF"/>
+                <w:lang w:val="pt-BR"/>
+              </w:rPr>
+              <w:t>de regras</w:t>
             </w:r>
           </w:p>
         </w:tc>
@@ -1484,7 +1462,6 @@
                 <w:lang w:val="pt-BR"/>
               </w:rPr>
             </w:pPr>
-            <w:proofErr w:type="spellStart"/>
             <w:proofErr w:type="gramStart"/>
             <w:r>
               <w:rPr>
@@ -1492,9 +1469,8 @@
                 <w:color w:val="0000FF"/>
                 <w:lang w:val="pt-BR"/>
               </w:rPr>
-              <w:t>complentação</w:t>
-            </w:r>
-            <w:proofErr w:type="spellEnd"/>
+              <w:t>complementação</w:t>
+            </w:r>
             <w:proofErr w:type="gramEnd"/>
             <w:r>
               <w:rPr>
@@ -1502,7 +1478,15 @@
                 <w:color w:val="0000FF"/>
                 <w:lang w:val="pt-BR"/>
               </w:rPr>
-              <w:t xml:space="preserve"> de regras</w:t>
+              <w:t xml:space="preserve"> </w:t>
+            </w:r>
+            <w:r>
+              <w:rPr>
+                <w:rFonts w:ascii="Arial Narrow" w:hAnsi="Arial Narrow"/>
+                <w:color w:val="0000FF"/>
+                <w:lang w:val="pt-BR"/>
+              </w:rPr>
+              <w:t>de regras</w:t>
             </w:r>
           </w:p>
         </w:tc>
@@ -1594,23 +1578,7 @@
                 <w:color w:val="0000FF"/>
                 <w:lang w:val="es-ES_tradnl"/>
               </w:rPr>
-              <w:t>1</w:t>
-            </w:r>
-            <w:r>
-              <w:rPr>
-                <w:rFonts w:ascii="Arial Narrow" w:hAnsi="Arial Narrow"/>
-                <w:color w:val="0000FF"/>
-                <w:lang w:val="es-ES_tradnl"/>
-              </w:rPr>
-              <w:t>2</w:t>
-            </w:r>
-            <w:r>
-              <w:rPr>
-                <w:rFonts w:ascii="Arial Narrow" w:hAnsi="Arial Narrow"/>
-                <w:color w:val="0000FF"/>
-                <w:lang w:val="es-ES_tradnl"/>
-              </w:rPr>
-              <w:t>/04/2012</w:t>
+              <w:t>12/04/2012</w:t>
             </w:r>
           </w:p>
         </w:tc>
@@ -1640,18 +1608,8 @@
                 <w:color w:val="0000FF"/>
                 <w:lang w:val="pt-BR"/>
               </w:rPr>
-              <w:t>1.</w:t>
-            </w:r>
-            <w:r>
-              <w:rPr>
-                <w:rFonts w:ascii="Arial Narrow" w:hAnsi="Arial Narrow"/>
-                <w:color w:val="0000FF"/>
-                <w:lang w:val="pt-BR"/>
-              </w:rPr>
-              <w:t>6</w:t>
-            </w:r>
-            <w:bookmarkStart w:id="2" w:name="_GoBack"/>
-            <w:bookmarkEnd w:id="2"/>
+              <w:t>1.6</w:t>
+            </w:r>
           </w:p>
         </w:tc>
         <w:tc>
@@ -1673,7 +1631,199 @@
                 <w:lang w:val="pt-BR"/>
               </w:rPr>
             </w:pPr>
+            <w:proofErr w:type="gramStart"/>
+            <w:r>
+              <w:rPr>
+                <w:rFonts w:ascii="Arial Narrow" w:hAnsi="Arial Narrow"/>
+                <w:color w:val="0000FF"/>
+                <w:lang w:val="pt-BR"/>
+              </w:rPr>
+              <w:t>complementação</w:t>
+            </w:r>
+            <w:proofErr w:type="gramEnd"/>
+            <w:r>
+              <w:rPr>
+                <w:rFonts w:ascii="Arial Narrow" w:hAnsi="Arial Narrow"/>
+                <w:color w:val="0000FF"/>
+                <w:lang w:val="pt-BR"/>
+              </w:rPr>
+              <w:t xml:space="preserve"> </w:t>
+            </w:r>
+            <w:r>
+              <w:rPr>
+                <w:rFonts w:ascii="Arial Narrow" w:hAnsi="Arial Narrow"/>
+                <w:color w:val="0000FF"/>
+                <w:lang w:val="pt-BR"/>
+              </w:rPr>
+              <w:t>de regras</w:t>
+            </w:r>
+          </w:p>
+        </w:tc>
+        <w:tc>
+          <w:tcPr>
+            <w:tcW w:w="2268" w:type="dxa"/>
+            <w:tcBorders>
+              <w:top w:val="single" w:sz="6" w:space="0" w:color="auto"/>
+              <w:left w:val="single" w:sz="6" w:space="0" w:color="auto"/>
+              <w:bottom w:val="single" w:sz="6" w:space="0" w:color="auto"/>
+              <w:right w:val="single" w:sz="6" w:space="0" w:color="auto"/>
+            </w:tcBorders>
+          </w:tcPr>
+          <w:p>
+            <w:pPr>
+              <w:pStyle w:val="Tabletext"/>
+              <w:rPr>
+                <w:rFonts w:ascii="Arial Narrow" w:hAnsi="Arial Narrow"/>
+                <w:color w:val="0000FF"/>
+                <w:lang w:val="pt-BR"/>
+              </w:rPr>
+            </w:pPr>
             <w:proofErr w:type="spellStart"/>
+            <w:r>
+              <w:rPr>
+                <w:rFonts w:ascii="Arial Narrow" w:hAnsi="Arial Narrow"/>
+                <w:color w:val="0000FF"/>
+                <w:lang w:val="pt-BR"/>
+              </w:rPr>
+              <w:t>Francivaldo</w:t>
+            </w:r>
+            <w:proofErr w:type="spellEnd"/>
+          </w:p>
+        </w:tc>
+        <w:tc>
+          <w:tcPr>
+            <w:tcW w:w="1418" w:type="dxa"/>
+            <w:tcBorders>
+              <w:top w:val="single" w:sz="6" w:space="0" w:color="auto"/>
+              <w:left w:val="single" w:sz="6" w:space="0" w:color="auto"/>
+              <w:bottom w:val="single" w:sz="6" w:space="0" w:color="auto"/>
+              <w:right w:val="single" w:sz="6" w:space="0" w:color="auto"/>
+            </w:tcBorders>
+          </w:tcPr>
+          <w:p>
+            <w:pPr>
+              <w:pStyle w:val="Tabletext"/>
+              <w:rPr>
+                <w:rFonts w:ascii="Arial Narrow" w:hAnsi="Arial Narrow"/>
+                <w:color w:val="0000FF"/>
+                <w:lang w:val="pt-BR"/>
+              </w:rPr>
+            </w:pPr>
+            <w:r>
+              <w:rPr>
+                <w:rFonts w:ascii="Arial Narrow" w:hAnsi="Arial Narrow"/>
+                <w:color w:val="0000FF"/>
+                <w:lang w:val="pt-BR"/>
+              </w:rPr>
+              <w:t>TI-DGB</w:t>
+            </w:r>
+          </w:p>
+        </w:tc>
+      </w:tr>
+      <w:tr>
+        <w:tc>
+          <w:tcPr>
+            <w:tcW w:w="1134" w:type="dxa"/>
+            <w:tcBorders>
+              <w:top w:val="single" w:sz="6" w:space="0" w:color="auto"/>
+              <w:left w:val="single" w:sz="6" w:space="0" w:color="auto"/>
+              <w:bottom w:val="single" w:sz="6" w:space="0" w:color="auto"/>
+              <w:right w:val="single" w:sz="6" w:space="0" w:color="auto"/>
+            </w:tcBorders>
+          </w:tcPr>
+          <w:p>
+            <w:pPr>
+              <w:pStyle w:val="Tabletext"/>
+              <w:jc w:val="center"/>
+              <w:rPr>
+                <w:rFonts w:ascii="Arial Narrow" w:hAnsi="Arial Narrow"/>
+                <w:color w:val="0000FF"/>
+                <w:lang w:val="es-ES_tradnl"/>
+              </w:rPr>
+            </w:pPr>
+            <w:r>
+              <w:rPr>
+                <w:rFonts w:ascii="Arial Narrow" w:hAnsi="Arial Narrow"/>
+                <w:color w:val="0000FF"/>
+                <w:lang w:val="es-ES_tradnl"/>
+              </w:rPr>
+              <w:t>1</w:t>
+            </w:r>
+            <w:r>
+              <w:rPr>
+                <w:rFonts w:ascii="Arial Narrow" w:hAnsi="Arial Narrow"/>
+                <w:color w:val="0000FF"/>
+                <w:lang w:val="es-ES_tradnl"/>
+              </w:rPr>
+              <w:t>7</w:t>
+            </w:r>
+            <w:r>
+              <w:rPr>
+                <w:rFonts w:ascii="Arial Narrow" w:hAnsi="Arial Narrow"/>
+                <w:color w:val="0000FF"/>
+                <w:lang w:val="es-ES_tradnl"/>
+              </w:rPr>
+              <w:t>/04/2012</w:t>
+            </w:r>
+          </w:p>
+        </w:tc>
+        <w:tc>
+          <w:tcPr>
+            <w:tcW w:w="1134" w:type="dxa"/>
+            <w:tcBorders>
+              <w:top w:val="single" w:sz="6" w:space="0" w:color="auto"/>
+              <w:left w:val="single" w:sz="6" w:space="0" w:color="auto"/>
+              <w:bottom w:val="single" w:sz="6" w:space="0" w:color="auto"/>
+              <w:right w:val="single" w:sz="6" w:space="0" w:color="auto"/>
+            </w:tcBorders>
+          </w:tcPr>
+          <w:p>
+            <w:pPr>
+              <w:pStyle w:val="Tabletext"/>
+              <w:jc w:val="center"/>
+              <w:rPr>
+                <w:rFonts w:ascii="Arial Narrow" w:hAnsi="Arial Narrow"/>
+                <w:color w:val="0000FF"/>
+                <w:lang w:val="pt-BR"/>
+              </w:rPr>
+            </w:pPr>
+            <w:r>
+              <w:rPr>
+                <w:rFonts w:ascii="Arial Narrow" w:hAnsi="Arial Narrow"/>
+                <w:color w:val="0000FF"/>
+                <w:lang w:val="pt-BR"/>
+              </w:rPr>
+              <w:t>1.</w:t>
+            </w:r>
+            <w:r>
+              <w:rPr>
+                <w:rFonts w:ascii="Arial Narrow" w:hAnsi="Arial Narrow"/>
+                <w:color w:val="0000FF"/>
+                <w:lang w:val="pt-BR"/>
+              </w:rPr>
+              <w:t>7</w:t>
+            </w:r>
+          </w:p>
+        </w:tc>
+        <w:tc>
+          <w:tcPr>
+            <w:tcW w:w="3686" w:type="dxa"/>
+            <w:tcBorders>
+              <w:top w:val="single" w:sz="6" w:space="0" w:color="auto"/>
+              <w:left w:val="single" w:sz="6" w:space="0" w:color="auto"/>
+              <w:bottom w:val="single" w:sz="6" w:space="0" w:color="auto"/>
+              <w:right w:val="single" w:sz="6" w:space="0" w:color="auto"/>
+            </w:tcBorders>
+          </w:tcPr>
+          <w:p>
+            <w:pPr>
+              <w:pStyle w:val="Tabletext"/>
+              <w:rPr>
+                <w:rFonts w:ascii="Arial Narrow" w:hAnsi="Arial Narrow"/>
+                <w:color w:val="0000FF"/>
+                <w:lang w:val="pt-BR"/>
+              </w:rPr>
+            </w:pPr>
             <w:proofErr w:type="gramStart"/>
             <w:r>
               <w:rPr>
@@ -1681,9 +1831,8 @@
                 <w:color w:val="0000FF"/>
                 <w:lang w:val="pt-BR"/>
               </w:rPr>
-              <w:t>complentação</w:t>
-            </w:r>
-            <w:proofErr w:type="spellEnd"/>
+              <w:t>complementação</w:t>
+            </w:r>
             <w:proofErr w:type="gramEnd"/>
             <w:r>
               <w:rPr>
@@ -1692,6 +1841,14 @@
                 <w:lang w:val="pt-BR"/>
               </w:rPr>
               <w:t xml:space="preserve"> de regras</w:t>
+            </w:r>
+            <w:r>
+              <w:rPr>
+                <w:rFonts w:ascii="Arial Narrow" w:hAnsi="Arial Narrow"/>
+                <w:color w:val="0000FF"/>
+                <w:lang w:val="pt-BR"/>
+              </w:rPr>
+              <w:t xml:space="preserve"> e protótipo</w:t>
             </w:r>
           </w:p>
         </w:tc>
@@ -2029,16 +2186,16 @@
           <w:rFonts w:ascii="Arial Narrow" w:hAnsi="Arial Narrow"/>
         </w:rPr>
       </w:pPr>
-      <w:bookmarkStart w:id="3" w:name="_Toc370695248"/>
-      <w:bookmarkStart w:id="4" w:name="_Toc370696875"/>
-      <w:bookmarkStart w:id="5" w:name="_Toc370697211"/>
-      <w:bookmarkStart w:id="6" w:name="_Toc383848215"/>
-      <w:bookmarkStart w:id="7" w:name="_Toc383848339"/>
-      <w:bookmarkStart w:id="8" w:name="_Toc383950102"/>
-      <w:bookmarkStart w:id="9" w:name="_Toc384540445"/>
-      <w:bookmarkStart w:id="10" w:name="_Toc385229727"/>
-      <w:bookmarkStart w:id="11" w:name="_Toc385230063"/>
-      <w:bookmarkStart w:id="12" w:name="_Toc51473124"/>
+      <w:bookmarkStart w:id="2" w:name="_Toc370695248"/>
+      <w:bookmarkStart w:id="3" w:name="_Toc370696875"/>
+      <w:bookmarkStart w:id="4" w:name="_Toc370697211"/>
+      <w:bookmarkStart w:id="5" w:name="_Toc383848215"/>
+      <w:bookmarkStart w:id="6" w:name="_Toc383848339"/>
+      <w:bookmarkStart w:id="7" w:name="_Toc383950102"/>
+      <w:bookmarkStart w:id="8" w:name="_Toc384540445"/>
+      <w:bookmarkStart w:id="9" w:name="_Toc385229727"/>
+      <w:bookmarkStart w:id="10" w:name="_Toc385230063"/>
+      <w:bookmarkStart w:id="11" w:name="_Toc51473124"/>
       <w:r>
         <w:rPr>
           <w:rFonts w:ascii="Arial Narrow" w:hAnsi="Arial Narrow"/>
@@ -2054,6 +2211,7 @@
         <w:t>*</w:t>
       </w:r>
     </w:p>
+    <w:bookmarkEnd w:id="2"/>
     <w:bookmarkEnd w:id="3"/>
     <w:bookmarkEnd w:id="4"/>
     <w:bookmarkEnd w:id="5"/>
@@ -2063,7 +2221,6 @@
     <w:bookmarkEnd w:id="9"/>
     <w:bookmarkEnd w:id="10"/>
     <w:bookmarkEnd w:id="11"/>
-    <w:bookmarkEnd w:id="12"/>
     <w:p>
       <w:pPr>
         <w:rPr>
@@ -2290,7 +2447,7 @@
           <w:sz w:val="20"/>
         </w:rPr>
       </w:pPr>
-      <w:bookmarkStart w:id="13" w:name="_Toc456660582"/>
+      <w:bookmarkStart w:id="12" w:name="_Toc456660582"/>
       <w:bookmarkEnd w:id="0"/>
       <w:bookmarkEnd w:id="1"/>
       <w:r>
@@ -6382,6 +6539,23 @@
         <w:rPr>
           <w:rFonts w:ascii="Arial Narrow" w:hAnsi="Arial Narrow"/>
         </w:rPr>
+        <w:t>Confirmar: Confirma balanceamento da matriz, ou seja, o usuário pode confirmar o balanceamento sugerido pelo sistema, caso ele não queria fazer reprogramações.</w:t>
+      </w:r>
+    </w:p>
+    <w:p>
+      <w:pPr>
+        <w:numPr>
+          <w:ilvl w:val="0"/>
+          <w:numId w:val="26"/>
+        </w:numPr>
+        <w:rPr>
+          <w:rFonts w:ascii="Arial Narrow" w:hAnsi="Arial Narrow"/>
+        </w:rPr>
+      </w:pPr>
+      <w:r>
+        <w:rPr>
+          <w:rFonts w:ascii="Arial Narrow" w:hAnsi="Arial Narrow"/>
+        </w:rPr>
         <w:t>Balanceamento Editor:</w:t>
       </w:r>
       <w:r>
@@ -6979,7 +7153,7 @@
           <w:noProof/>
         </w:rPr>
         <w:drawing>
-          <wp:inline distT="0" distB="0" distL="0" distR="0" wp14:anchorId="64014586" wp14:editId="1FD50477">
+          <wp:inline distT="0" distB="0" distL="0" distR="0" wp14:anchorId="75449A16" wp14:editId="63D83820">
             <wp:extent cx="6114415" cy="1856740"/>
             <wp:effectExtent l="0" t="0" r="0" b="0"/>
             <wp:docPr id="3" name="Imagem 3"/>
@@ -7064,10 +7238,10 @@
         </w:rPr>
         <w:lastRenderedPageBreak/>
         <w:drawing>
-          <wp:inline distT="0" distB="0" distL="0" distR="0" wp14:anchorId="4A191A74" wp14:editId="4018AA15">
-            <wp:extent cx="6120130" cy="2916555"/>
-            <wp:effectExtent l="0" t="0" r="0" b="0"/>
-            <wp:docPr id="4" name="Imagem 4"/>
+          <wp:inline distT="0" distB="0" distL="0" distR="0">
+            <wp:extent cx="6113780" cy="3000375"/>
+            <wp:effectExtent l="0" t="0" r="1270" b="9525"/>
+            <wp:docPr id="1" name="Imagem 1"/>
             <wp:cNvGraphicFramePr>
               <a:graphicFrameLocks xmlns:a="http://schemas.openxmlformats.org/drawingml/2006/main" noChangeAspect="1"/>
             </wp:cNvGraphicFramePr>
@@ -7096,7 +7270,7 @@
                   <pic:spPr bwMode="auto">
                     <a:xfrm>
                       <a:off x="0" y="0"/>
-                      <a:ext cx="6120130" cy="2916555"/>
+                      <a:ext cx="6113780" cy="3000375"/>
                     </a:xfrm>
                     <a:prstGeom prst="rect">
                       <a:avLst/>
@@ -7126,10 +7300,10 @@
           <w:noProof/>
         </w:rPr>
         <w:drawing>
-          <wp:inline distT="0" distB="0" distL="0" distR="0" wp14:anchorId="0D41CE95" wp14:editId="309EF3A3">
-            <wp:extent cx="6120130" cy="2175510"/>
+          <wp:inline distT="0" distB="0" distL="0" distR="0">
+            <wp:extent cx="6120130" cy="2199640"/>
             <wp:effectExtent l="0" t="0" r="0" b="0"/>
-            <wp:docPr id="5" name="Imagem 5"/>
+            <wp:docPr id="7" name="Imagem 7"/>
             <wp:cNvGraphicFramePr>
               <a:graphicFrameLocks xmlns:a="http://schemas.openxmlformats.org/drawingml/2006/main" noChangeAspect="1"/>
             </wp:cNvGraphicFramePr>
@@ -7158,7 +7332,7 @@
                   <pic:spPr bwMode="auto">
                     <a:xfrm>
                       <a:off x="0" y="0"/>
-                      <a:ext cx="6120130" cy="2175510"/>
+                      <a:ext cx="6120130" cy="2199640"/>
                     </a:xfrm>
                     <a:prstGeom prst="rect">
                       <a:avLst/>
@@ -7211,10 +7385,10 @@
         </w:rPr>
         <w:lastRenderedPageBreak/>
         <w:drawing>
-          <wp:inline distT="0" distB="0" distL="0" distR="0" wp14:anchorId="5CF56EF5" wp14:editId="4EAE966D">
-            <wp:extent cx="6113780" cy="3747135"/>
-            <wp:effectExtent l="0" t="0" r="1270" b="5715"/>
-            <wp:docPr id="6" name="Imagem 6"/>
+          <wp:inline distT="0" distB="0" distL="0" distR="0">
+            <wp:extent cx="6113780" cy="3675380"/>
+            <wp:effectExtent l="0" t="0" r="1270" b="1270"/>
+            <wp:docPr id="8" name="Imagem 8"/>
             <wp:cNvGraphicFramePr>
               <a:graphicFrameLocks xmlns:a="http://schemas.openxmlformats.org/drawingml/2006/main" noChangeAspect="1"/>
             </wp:cNvGraphicFramePr>
@@ -7243,7 +7417,7 @@
                   <pic:spPr bwMode="auto">
                     <a:xfrm>
                       <a:off x="0" y="0"/>
-                      <a:ext cx="6113780" cy="3747135"/>
+                      <a:ext cx="6113780" cy="3675380"/>
                     </a:xfrm>
                     <a:prstGeom prst="rect">
                       <a:avLst/>
@@ -7259,6 +7433,8 @@
           </wp:inline>
         </w:drawing>
       </w:r>
+      <w:bookmarkStart w:id="13" w:name="_GoBack"/>
+      <w:bookmarkEnd w:id="13"/>
     </w:p>
     <w:p>
       <w:pPr>
@@ -7388,7 +7564,7 @@
         </w:rPr>
       </w:pPr>
     </w:p>
-    <w:bookmarkEnd w:id="13"/>
+    <w:bookmarkEnd w:id="12"/>
     <w:p>
       <w:pPr>
         <w:pStyle w:val="StyleHeading"/>
@@ -20485,7 +20661,7 @@
 </file>
 
 <file path=customXml/itemProps1.xml><?xml version="1.0" encoding="utf-8"?>
-<ds:datastoreItem xmlns:ds="http://schemas.openxmlformats.org/officeDocument/2006/customXml" ds:itemID="{FA2D1113-9102-421C-8A86-19149187898B}">
+<ds:datastoreItem xmlns:ds="http://schemas.openxmlformats.org/officeDocument/2006/customXml" ds:itemID="{6F5CCDF4-4F89-4F2F-A869-E9D441B1E84F}">
   <ds:schemaRefs>
     <ds:schemaRef ds:uri="http://schemas.openxmlformats.org/officeDocument/2006/bibliography"/>
   </ds:schemaRefs>
